--- a/Usecase.docx
+++ b/Usecase.docx
@@ -986,7 +986,7 @@
           <w:sz w:val="22"/>
           <w:shd w:fill="auto" w:val="clear"/>
         </w:rPr>
-        <w:t xml:space="preserve">2. The system displays a list of the unsolved bugs.</w:t>
+        <w:t xml:space="preserve">2. The system displays a list of all bugs.</w:t>
       </w:r>
     </w:p>
     <w:p>
@@ -1331,7 +1331,7 @@
           <w:sz w:val="22"/>
           <w:shd w:fill="auto" w:val="clear"/>
         </w:rPr>
-        <w:t xml:space="preserve">A programmer clicked on ‘Bug Solved’.</w:t>
+        <w:t xml:space="preserve">A programmer selects a bug from list and then clicks on ‘Update Bug’.</w:t>
       </w:r>
     </w:p>
     <w:p>
@@ -1501,7 +1501,7 @@
           <w:sz w:val="22"/>
           <w:shd w:fill="auto" w:val="clear"/>
         </w:rPr>
-        <w:t xml:space="preserve">2. The programmer presses the ‘Bug solved’ button.</w:t>
+        <w:t xml:space="preserve">2. The programmer presses the ‘Update Bug’ button.</w:t>
       </w:r>
     </w:p>
     <w:p>
@@ -1527,7 +1527,7 @@
           <w:sz w:val="22"/>
           <w:shd w:fill="auto" w:val="clear"/>
         </w:rPr>
-        <w:t xml:space="preserve">3. The system updates the list of bugs for every employee.</w:t>
+        <w:t xml:space="preserve">3. The system updates the list of bugs.</w:t>
       </w:r>
     </w:p>
     <w:p>
@@ -1570,7 +1570,7 @@
           <w:sz w:val="22"/>
           <w:shd w:fill="auto" w:val="clear"/>
         </w:rPr>
-        <w:t xml:space="preserve">2*. If before pressing the ‘Bug Solved’ button, another programmer deleted the same bug, the system will display an error message.</w:t>
+        <w:t xml:space="preserve">2*. If before pressing the ‘Update Bug’ button, another programmer deleted the same bug, the system will display an error message.</w:t>
       </w:r>
     </w:p>
     <w:p>
@@ -1613,7 +1613,7 @@
           <w:sz w:val="22"/>
           <w:shd w:fill="auto" w:val="clear"/>
         </w:rPr>
-        <w:t xml:space="preserve">The programmer does not select a bug and presses the ‘Bug Solved’ button.</w:t>
+        <w:t xml:space="preserve">The programmer does not select a bug and presses the ‘Update Bug’ button.</w:t>
       </w:r>
     </w:p>
     <w:p>
@@ -2067,7 +2067,7 @@
           <w:sz w:val="22"/>
           <w:shd w:fill="auto" w:val="clear"/>
         </w:rPr>
-        <w:t xml:space="preserve">3.The system updates the list of bugs for every employee.</w:t>
+        <w:t xml:space="preserve">3.The system updates the list of bugs.</w:t>
       </w:r>
     </w:p>
     <w:p>
@@ -2680,6 +2680,547 @@
         </w:rPr>
         <w:t xml:space="preserve">The programmer does not select a bug and presses the ‘Delete Bug’ button.</w:t>
       </w:r>
+    </w:p>
+    <w:p>
+      <w:pPr>
+        <w:spacing w:before="0" w:after="160" w:line="259"/>
+        <w:ind w:right="0" w:left="0" w:firstLine="0"/>
+        <w:jc w:val="left"/>
+        <w:rPr>
+          <w:rFonts w:ascii="Calibri" w:hAnsi="Calibri" w:cs="Calibri" w:eastAsia="Calibri"/>
+          <w:b/>
+          <w:color w:val="auto"/>
+          <w:spacing w:val="0"/>
+          <w:position w:val="0"/>
+          <w:sz w:val="28"/>
+          <w:shd w:fill="auto" w:val="clear"/>
+        </w:rPr>
+      </w:pPr>
+      <w:r>
+        <w:rPr>
+          <w:rFonts w:ascii="Calibri" w:hAnsi="Calibri" w:cs="Calibri" w:eastAsia="Calibri"/>
+          <w:b/>
+          <w:color w:val="auto"/>
+          <w:spacing w:val="0"/>
+          <w:position w:val="0"/>
+          <w:sz w:val="28"/>
+          <w:shd w:fill="auto" w:val="clear"/>
+        </w:rPr>
+        <w:t xml:space="preserve">Change Password</w:t>
+      </w:r>
+    </w:p>
+    <w:p>
+      <w:pPr>
+        <w:numPr>
+          <w:ilvl w:val="0"/>
+          <w:numId w:val="27"/>
+        </w:numPr>
+        <w:spacing w:before="0" w:after="160" w:line="259"/>
+        <w:ind w:right="0" w:left="720" w:hanging="360"/>
+        <w:jc w:val="left"/>
+        <w:rPr>
+          <w:rFonts w:ascii="Calibri" w:hAnsi="Calibri" w:cs="Calibri" w:eastAsia="Calibri"/>
+          <w:b/>
+          <w:color w:val="000000"/>
+          <w:spacing w:val="0"/>
+          <w:position w:val="0"/>
+          <w:sz w:val="22"/>
+          <w:shd w:fill="auto" w:val="clear"/>
+        </w:rPr>
+      </w:pPr>
+      <w:r>
+        <w:rPr>
+          <w:rFonts w:ascii="Arial" w:hAnsi="Arial" w:cs="Arial" w:eastAsia="Arial"/>
+          <w:b/>
+          <w:color w:val="000000"/>
+          <w:spacing w:val="0"/>
+          <w:position w:val="0"/>
+          <w:sz w:val="22"/>
+          <w:shd w:fill="auto" w:val="clear"/>
+        </w:rPr>
+        <w:t xml:space="preserve">ID and name: </w:t>
+      </w:r>
+      <w:r>
+        <w:rPr>
+          <w:rFonts w:ascii="Calibri" w:hAnsi="Calibri" w:cs="Calibri" w:eastAsia="Calibri"/>
+          <w:color w:val="000000"/>
+          <w:spacing w:val="0"/>
+          <w:position w:val="0"/>
+          <w:sz w:val="22"/>
+          <w:shd w:fill="auto" w:val="clear"/>
+        </w:rPr>
+        <w:t xml:space="preserve">UC-6: Change Password</w:t>
+      </w:r>
+    </w:p>
+    <w:p>
+      <w:pPr>
+        <w:numPr>
+          <w:ilvl w:val="0"/>
+          <w:numId w:val="27"/>
+        </w:numPr>
+        <w:spacing w:before="200" w:after="160" w:line="276"/>
+        <w:ind w:right="0" w:left="720" w:hanging="360"/>
+        <w:jc w:val="both"/>
+        <w:rPr>
+          <w:rFonts w:ascii="Calibri" w:hAnsi="Calibri" w:cs="Calibri" w:eastAsia="Calibri"/>
+          <w:b/>
+          <w:color w:val="000000"/>
+          <w:spacing w:val="0"/>
+          <w:position w:val="0"/>
+          <w:sz w:val="22"/>
+          <w:shd w:fill="auto" w:val="clear"/>
+        </w:rPr>
+      </w:pPr>
+      <w:r>
+        <w:rPr>
+          <w:rFonts w:ascii="Arial" w:hAnsi="Arial" w:cs="Arial" w:eastAsia="Arial"/>
+          <w:b/>
+          <w:color w:val="000000"/>
+          <w:spacing w:val="0"/>
+          <w:position w:val="0"/>
+          <w:sz w:val="22"/>
+          <w:shd w:fill="auto" w:val="clear"/>
+        </w:rPr>
+        <w:t xml:space="preserve">Primary actor: </w:t>
+      </w:r>
+      <w:r>
+        <w:rPr>
+          <w:rFonts w:ascii="Arial" w:hAnsi="Arial" w:cs="Arial" w:eastAsia="Arial"/>
+          <w:color w:val="000000"/>
+          <w:spacing w:val="0"/>
+          <w:position w:val="0"/>
+          <w:sz w:val="22"/>
+          <w:shd w:fill="auto" w:val="clear"/>
+        </w:rPr>
+        <w:t xml:space="preserve">Programmer, Tester</w:t>
+      </w:r>
+    </w:p>
+    <w:p>
+      <w:pPr>
+        <w:numPr>
+          <w:ilvl w:val="0"/>
+          <w:numId w:val="27"/>
+        </w:numPr>
+        <w:spacing w:before="200" w:after="160" w:line="276"/>
+        <w:ind w:right="0" w:left="720" w:hanging="360"/>
+        <w:jc w:val="both"/>
+        <w:rPr>
+          <w:rFonts w:ascii="Calibri" w:hAnsi="Calibri" w:cs="Calibri" w:eastAsia="Calibri"/>
+          <w:b/>
+          <w:color w:val="000000"/>
+          <w:spacing w:val="0"/>
+          <w:position w:val="0"/>
+          <w:sz w:val="22"/>
+          <w:shd w:fill="auto" w:val="clear"/>
+        </w:rPr>
+      </w:pPr>
+      <w:r>
+        <w:rPr>
+          <w:rFonts w:ascii="Arial" w:hAnsi="Arial" w:cs="Arial" w:eastAsia="Arial"/>
+          <w:b/>
+          <w:color w:val="000000"/>
+          <w:spacing w:val="0"/>
+          <w:position w:val="0"/>
+          <w:sz w:val="22"/>
+          <w:shd w:fill="auto" w:val="clear"/>
+        </w:rPr>
+        <w:t xml:space="preserve">Secondary actor: </w:t>
+      </w:r>
+      <w:r>
+        <w:rPr>
+          <w:rFonts w:ascii="Arial" w:hAnsi="Arial" w:cs="Arial" w:eastAsia="Arial"/>
+          <w:color w:val="000000"/>
+          <w:spacing w:val="0"/>
+          <w:position w:val="0"/>
+          <w:sz w:val="22"/>
+          <w:shd w:fill="auto" w:val="clear"/>
+        </w:rPr>
+        <w:t xml:space="preserve">System</w:t>
+      </w:r>
+    </w:p>
+    <w:p>
+      <w:pPr>
+        <w:numPr>
+          <w:ilvl w:val="0"/>
+          <w:numId w:val="27"/>
+        </w:numPr>
+        <w:spacing w:before="200" w:after="160" w:line="276"/>
+        <w:ind w:right="0" w:left="720" w:hanging="360"/>
+        <w:jc w:val="both"/>
+        <w:rPr>
+          <w:rFonts w:ascii="Calibri" w:hAnsi="Calibri" w:cs="Calibri" w:eastAsia="Calibri"/>
+          <w:b/>
+          <w:color w:val="000000"/>
+          <w:spacing w:val="0"/>
+          <w:position w:val="0"/>
+          <w:sz w:val="22"/>
+          <w:shd w:fill="auto" w:val="clear"/>
+        </w:rPr>
+      </w:pPr>
+      <w:r>
+        <w:rPr>
+          <w:rFonts w:ascii="Arial" w:hAnsi="Arial" w:cs="Arial" w:eastAsia="Arial"/>
+          <w:b/>
+          <w:color w:val="000000"/>
+          <w:spacing w:val="0"/>
+          <w:position w:val="0"/>
+          <w:sz w:val="22"/>
+          <w:shd w:fill="auto" w:val="clear"/>
+        </w:rPr>
+        <w:t xml:space="preserve">Description: </w:t>
+      </w:r>
+      <w:r>
+        <w:rPr>
+          <w:rFonts w:ascii="Arial" w:hAnsi="Arial" w:cs="Arial" w:eastAsia="Arial"/>
+          <w:color w:val="000000"/>
+          <w:spacing w:val="0"/>
+          <w:position w:val="0"/>
+          <w:sz w:val="22"/>
+          <w:shd w:fill="auto" w:val="clear"/>
+        </w:rPr>
+        <w:t xml:space="preserve">The employee wants to change his password.</w:t>
+      </w:r>
+    </w:p>
+    <w:p>
+      <w:pPr>
+        <w:numPr>
+          <w:ilvl w:val="0"/>
+          <w:numId w:val="27"/>
+        </w:numPr>
+        <w:spacing w:before="200" w:after="160" w:line="276"/>
+        <w:ind w:right="0" w:left="720" w:hanging="360"/>
+        <w:jc w:val="both"/>
+        <w:rPr>
+          <w:rFonts w:ascii="Calibri" w:hAnsi="Calibri" w:cs="Calibri" w:eastAsia="Calibri"/>
+          <w:b/>
+          <w:color w:val="000000"/>
+          <w:spacing w:val="0"/>
+          <w:position w:val="0"/>
+          <w:sz w:val="22"/>
+          <w:shd w:fill="auto" w:val="clear"/>
+        </w:rPr>
+      </w:pPr>
+      <w:r>
+        <w:rPr>
+          <w:rFonts w:ascii="Arial" w:hAnsi="Arial" w:cs="Arial" w:eastAsia="Arial"/>
+          <w:b/>
+          <w:color w:val="000000"/>
+          <w:spacing w:val="0"/>
+          <w:position w:val="0"/>
+          <w:sz w:val="22"/>
+          <w:shd w:fill="auto" w:val="clear"/>
+        </w:rPr>
+        <w:t xml:space="preserve">Trigger: </w:t>
+      </w:r>
+      <w:r>
+        <w:rPr>
+          <w:rFonts w:ascii="Arial" w:hAnsi="Arial" w:cs="Arial" w:eastAsia="Arial"/>
+          <w:color w:val="000000"/>
+          <w:spacing w:val="0"/>
+          <w:position w:val="0"/>
+          <w:sz w:val="22"/>
+          <w:shd w:fill="auto" w:val="clear"/>
+        </w:rPr>
+        <w:t xml:space="preserve">A programmer clicked on 'Change Password'.</w:t>
+      </w:r>
+    </w:p>
+    <w:p>
+      <w:pPr>
+        <w:numPr>
+          <w:ilvl w:val="0"/>
+          <w:numId w:val="27"/>
+        </w:numPr>
+        <w:spacing w:before="200" w:after="160" w:line="276"/>
+        <w:ind w:right="0" w:left="720" w:hanging="360"/>
+        <w:jc w:val="both"/>
+        <w:rPr>
+          <w:rFonts w:ascii="Calibri" w:hAnsi="Calibri" w:cs="Calibri" w:eastAsia="Calibri"/>
+          <w:b/>
+          <w:color w:val="000000"/>
+          <w:spacing w:val="0"/>
+          <w:position w:val="0"/>
+          <w:sz w:val="22"/>
+          <w:shd w:fill="auto" w:val="clear"/>
+        </w:rPr>
+      </w:pPr>
+      <w:r>
+        <w:rPr>
+          <w:rFonts w:ascii="Arial" w:hAnsi="Arial" w:cs="Arial" w:eastAsia="Arial"/>
+          <w:b/>
+          <w:color w:val="000000"/>
+          <w:spacing w:val="0"/>
+          <w:position w:val="0"/>
+          <w:sz w:val="22"/>
+          <w:shd w:fill="auto" w:val="clear"/>
+        </w:rPr>
+        <w:t xml:space="preserve">Preconditions: </w:t>
+      </w:r>
+      <w:r>
+        <w:rPr>
+          <w:rFonts w:ascii="Arial" w:hAnsi="Arial" w:cs="Arial" w:eastAsia="Arial"/>
+          <w:color w:val="000000"/>
+          <w:spacing w:val="0"/>
+          <w:position w:val="0"/>
+          <w:sz w:val="22"/>
+          <w:shd w:fill="auto" w:val="clear"/>
+        </w:rPr>
+        <w:t xml:space="preserve">The employee has been logged in successfully.</w:t>
+      </w:r>
+    </w:p>
+    <w:p>
+      <w:pPr>
+        <w:numPr>
+          <w:ilvl w:val="0"/>
+          <w:numId w:val="27"/>
+        </w:numPr>
+        <w:spacing w:before="200" w:after="160" w:line="276"/>
+        <w:ind w:right="0" w:left="720" w:hanging="360"/>
+        <w:jc w:val="both"/>
+        <w:rPr>
+          <w:rFonts w:ascii="Calibri" w:hAnsi="Calibri" w:cs="Calibri" w:eastAsia="Calibri"/>
+          <w:b/>
+          <w:color w:val="000000"/>
+          <w:spacing w:val="0"/>
+          <w:position w:val="0"/>
+          <w:sz w:val="22"/>
+          <w:shd w:fill="auto" w:val="clear"/>
+        </w:rPr>
+      </w:pPr>
+      <w:r>
+        <w:rPr>
+          <w:rFonts w:ascii="Arial" w:hAnsi="Arial" w:cs="Arial" w:eastAsia="Arial"/>
+          <w:b/>
+          <w:color w:val="000000"/>
+          <w:spacing w:val="0"/>
+          <w:position w:val="0"/>
+          <w:sz w:val="22"/>
+          <w:shd w:fill="auto" w:val="clear"/>
+        </w:rPr>
+        <w:t xml:space="preserve">Postconditions: </w:t>
+      </w:r>
+      <w:r>
+        <w:rPr>
+          <w:rFonts w:ascii="Arial" w:hAnsi="Arial" w:cs="Arial" w:eastAsia="Arial"/>
+          <w:color w:val="000000"/>
+          <w:spacing w:val="0"/>
+          <w:position w:val="0"/>
+          <w:sz w:val="22"/>
+          <w:shd w:fill="auto" w:val="clear"/>
+        </w:rPr>
+        <w:t xml:space="preserve">The employee password is updated.</w:t>
+      </w:r>
+    </w:p>
+    <w:p>
+      <w:pPr>
+        <w:numPr>
+          <w:ilvl w:val="0"/>
+          <w:numId w:val="27"/>
+        </w:numPr>
+        <w:spacing w:before="200" w:after="160" w:line="276"/>
+        <w:ind w:right="0" w:left="720" w:hanging="360"/>
+        <w:jc w:val="both"/>
+        <w:rPr>
+          <w:rFonts w:ascii="Calibri" w:hAnsi="Calibri" w:cs="Calibri" w:eastAsia="Calibri"/>
+          <w:b/>
+          <w:color w:val="000000"/>
+          <w:spacing w:val="0"/>
+          <w:position w:val="0"/>
+          <w:sz w:val="22"/>
+          <w:shd w:fill="auto" w:val="clear"/>
+        </w:rPr>
+      </w:pPr>
+      <w:r>
+        <w:rPr>
+          <w:rFonts w:ascii="Arial" w:hAnsi="Arial" w:cs="Arial" w:eastAsia="Arial"/>
+          <w:b/>
+          <w:color w:val="000000"/>
+          <w:spacing w:val="0"/>
+          <w:position w:val="0"/>
+          <w:sz w:val="22"/>
+          <w:shd w:fill="auto" w:val="clear"/>
+        </w:rPr>
+        <w:t xml:space="preserve">Normal flow: </w:t>
+      </w:r>
+    </w:p>
+    <w:p>
+      <w:pPr>
+        <w:spacing w:before="200" w:after="160" w:line="276"/>
+        <w:ind w:right="0" w:left="0" w:firstLine="0"/>
+        <w:jc w:val="both"/>
+        <w:rPr>
+          <w:rFonts w:ascii="Arial" w:hAnsi="Arial" w:cs="Arial" w:eastAsia="Arial"/>
+          <w:color w:val="000000"/>
+          <w:spacing w:val="0"/>
+          <w:position w:val="0"/>
+          <w:sz w:val="22"/>
+          <w:shd w:fill="auto" w:val="clear"/>
+        </w:rPr>
+      </w:pPr>
+      <w:r>
+        <w:rPr>
+          <w:rFonts w:ascii="Arial" w:hAnsi="Arial" w:cs="Arial" w:eastAsia="Arial"/>
+          <w:color w:val="000000"/>
+          <w:spacing w:val="0"/>
+          <w:position w:val="0"/>
+          <w:sz w:val="22"/>
+          <w:shd w:fill="auto" w:val="clear"/>
+        </w:rPr>
+        <w:t xml:space="preserve">1. The employee completes the field with the new password.</w:t>
+      </w:r>
+    </w:p>
+    <w:p>
+      <w:pPr>
+        <w:spacing w:before="200" w:after="160" w:line="276"/>
+        <w:ind w:right="0" w:left="0" w:firstLine="0"/>
+        <w:jc w:val="both"/>
+        <w:rPr>
+          <w:rFonts w:ascii="Arial" w:hAnsi="Arial" w:cs="Arial" w:eastAsia="Arial"/>
+          <w:color w:val="000000"/>
+          <w:spacing w:val="0"/>
+          <w:position w:val="0"/>
+          <w:sz w:val="22"/>
+          <w:shd w:fill="auto" w:val="clear"/>
+        </w:rPr>
+      </w:pPr>
+      <w:r>
+        <w:rPr>
+          <w:rFonts w:ascii="Arial" w:hAnsi="Arial" w:cs="Arial" w:eastAsia="Arial"/>
+          <w:color w:val="000000"/>
+          <w:spacing w:val="0"/>
+          <w:position w:val="0"/>
+          <w:sz w:val="22"/>
+          <w:shd w:fill="auto" w:val="clear"/>
+        </w:rPr>
+        <w:t xml:space="preserve">2. The employee presses the ‘Change Password’ button.</w:t>
+      </w:r>
+    </w:p>
+    <w:p>
+      <w:pPr>
+        <w:spacing w:before="200" w:after="160" w:line="276"/>
+        <w:ind w:right="0" w:left="0" w:firstLine="0"/>
+        <w:jc w:val="both"/>
+        <w:rPr>
+          <w:rFonts w:ascii="Arial" w:hAnsi="Arial" w:cs="Arial" w:eastAsia="Arial"/>
+          <w:color w:val="000000"/>
+          <w:spacing w:val="0"/>
+          <w:position w:val="0"/>
+          <w:sz w:val="22"/>
+          <w:shd w:fill="auto" w:val="clear"/>
+        </w:rPr>
+      </w:pPr>
+      <w:r>
+        <w:rPr>
+          <w:rFonts w:ascii="Arial" w:hAnsi="Arial" w:cs="Arial" w:eastAsia="Arial"/>
+          <w:color w:val="000000"/>
+          <w:spacing w:val="0"/>
+          <w:position w:val="0"/>
+          <w:sz w:val="22"/>
+          <w:shd w:fill="auto" w:val="clear"/>
+        </w:rPr>
+        <w:t xml:space="preserve">3. The system updates the password for the employee.</w:t>
+      </w:r>
+    </w:p>
+    <w:p>
+      <w:pPr>
+        <w:numPr>
+          <w:ilvl w:val="0"/>
+          <w:numId w:val="30"/>
+        </w:numPr>
+        <w:spacing w:before="200" w:after="160" w:line="276"/>
+        <w:ind w:right="0" w:left="720" w:hanging="360"/>
+        <w:jc w:val="both"/>
+        <w:rPr>
+          <w:rFonts w:ascii="Calibri" w:hAnsi="Calibri" w:cs="Calibri" w:eastAsia="Calibri"/>
+          <w:b/>
+          <w:color w:val="000000"/>
+          <w:spacing w:val="0"/>
+          <w:position w:val="0"/>
+          <w:sz w:val="22"/>
+          <w:shd w:fill="auto" w:val="clear"/>
+        </w:rPr>
+      </w:pPr>
+      <w:r>
+        <w:rPr>
+          <w:rFonts w:ascii="Arial" w:hAnsi="Arial" w:cs="Arial" w:eastAsia="Arial"/>
+          <w:b/>
+          <w:color w:val="000000"/>
+          <w:spacing w:val="0"/>
+          <w:position w:val="0"/>
+          <w:sz w:val="22"/>
+          <w:shd w:fill="auto" w:val="clear"/>
+        </w:rPr>
+        <w:t xml:space="preserve">Alternative flows: </w:t>
+      </w:r>
+      <w:r>
+        <w:rPr>
+          <w:rFonts w:ascii="Arial" w:hAnsi="Arial" w:cs="Arial" w:eastAsia="Arial"/>
+          <w:color w:val="000000"/>
+          <w:spacing w:val="0"/>
+          <w:position w:val="0"/>
+          <w:sz w:val="22"/>
+          <w:shd w:fill="auto" w:val="clear"/>
+        </w:rPr>
+        <w:t xml:space="preserve">2*. If the inputs from text field is not valid, the system will display an error message.</w:t>
+      </w:r>
+    </w:p>
+    <w:p>
+      <w:pPr>
+        <w:numPr>
+          <w:ilvl w:val="0"/>
+          <w:numId w:val="30"/>
+        </w:numPr>
+        <w:spacing w:before="200" w:after="160" w:line="276"/>
+        <w:ind w:right="0" w:left="720" w:hanging="360"/>
+        <w:jc w:val="both"/>
+        <w:rPr>
+          <w:rFonts w:ascii="Calibri" w:hAnsi="Calibri" w:cs="Calibri" w:eastAsia="Calibri"/>
+          <w:b/>
+          <w:color w:val="000000"/>
+          <w:spacing w:val="0"/>
+          <w:position w:val="0"/>
+          <w:sz w:val="22"/>
+          <w:shd w:fill="auto" w:val="clear"/>
+        </w:rPr>
+      </w:pPr>
+      <w:r>
+        <w:rPr>
+          <w:rFonts w:ascii="Arial" w:hAnsi="Arial" w:cs="Arial" w:eastAsia="Arial"/>
+          <w:b/>
+          <w:color w:val="000000"/>
+          <w:spacing w:val="0"/>
+          <w:position w:val="0"/>
+          <w:sz w:val="22"/>
+          <w:shd w:fill="auto" w:val="clear"/>
+        </w:rPr>
+        <w:t xml:space="preserve">Exceptions: </w:t>
+      </w:r>
+      <w:r>
+        <w:rPr>
+          <w:rFonts w:ascii="Arial" w:hAnsi="Arial" w:cs="Arial" w:eastAsia="Arial"/>
+          <w:color w:val="000000"/>
+          <w:spacing w:val="0"/>
+          <w:position w:val="0"/>
+          <w:sz w:val="22"/>
+          <w:shd w:fill="auto" w:val="clear"/>
+        </w:rPr>
+        <w:t xml:space="preserve">The input from employee is invalid.</w:t>
+      </w:r>
+    </w:p>
+    <w:p>
+      <w:pPr>
+        <w:spacing w:before="200" w:after="160" w:line="276"/>
+        <w:ind w:right="0" w:left="0" w:firstLine="0"/>
+        <w:jc w:val="both"/>
+        <w:rPr>
+          <w:rFonts w:ascii="Calibri" w:hAnsi="Calibri" w:cs="Calibri" w:eastAsia="Calibri"/>
+          <w:b/>
+          <w:color w:val="000000"/>
+          <w:spacing w:val="0"/>
+          <w:position w:val="0"/>
+          <w:sz w:val="22"/>
+          <w:shd w:fill="auto" w:val="clear"/>
+        </w:rPr>
+      </w:pPr>
     </w:p>
     <w:p>
       <w:pPr>
@@ -2789,34 +3330,54 @@
       <w:lvlText w:val="•"/>
     </w:lvl>
   </w:abstractNum>
+  <w:abstractNum w:abstractNumId="60">
+    <w:lvl w:ilvl="0">
+      <w:start w:val="1"/>
+      <w:numFmt w:val="bullet"/>
+      <w:lvlText w:val="•"/>
+    </w:lvl>
+  </w:abstractNum>
+  <w:abstractNum w:abstractNumId="66">
+    <w:lvl w:ilvl="0">
+      <w:start w:val="1"/>
+      <w:numFmt w:val="bullet"/>
+      <w:lvlText w:val="•"/>
+    </w:lvl>
+  </w:abstractNum>
   <w:num w:numId="2">
+    <w:abstractNumId w:val="66"/>
+  </w:num>
+  <w:num w:numId="5">
+    <w:abstractNumId w:val="60"/>
+  </w:num>
+  <w:num w:numId="7">
     <w:abstractNumId w:val="54"/>
   </w:num>
-  <w:num w:numId="5">
+  <w:num w:numId="10">
     <w:abstractNumId w:val="48"/>
   </w:num>
-  <w:num w:numId="7">
+  <w:num w:numId="12">
     <w:abstractNumId w:val="42"/>
   </w:num>
-  <w:num w:numId="10">
+  <w:num w:numId="15">
     <w:abstractNumId w:val="36"/>
   </w:num>
-  <w:num w:numId="12">
+  <w:num w:numId="17">
     <w:abstractNumId w:val="30"/>
   </w:num>
-  <w:num w:numId="15">
+  <w:num w:numId="20">
     <w:abstractNumId w:val="24"/>
   </w:num>
-  <w:num w:numId="17">
+  <w:num w:numId="22">
     <w:abstractNumId w:val="18"/>
   </w:num>
-  <w:num w:numId="20">
+  <w:num w:numId="25">
     <w:abstractNumId w:val="12"/>
   </w:num>
-  <w:num w:numId="22">
+  <w:num w:numId="27">
     <w:abstractNumId w:val="6"/>
   </w:num>
-  <w:num w:numId="25">
+  <w:num w:numId="30">
     <w:abstractNumId w:val="0"/>
   </w:num>
 </w:numbering>
